--- a/Análise - Projeto Final - PRO725.docx
+++ b/Análise - Projeto Final - PRO725.docx
@@ -951,207 +951,1623 @@
     </w:p>
     <w:p>
       <w:pPr>
+        <w:spacing w:before="200" w:line="360" w:lineRule="auto"/>
+        <w:ind w:left="720"/>
+        <w:rPr>
+          <w:rFonts w:ascii="Times New Roman" w:eastAsia="Times New Roman" w:hAnsi="Times New Roman" w:cs="Times New Roman"/>
+          <w:b/>
+          <w:bCs/>
+          <w:sz w:val="24"/>
+          <w:szCs w:val="24"/>
+        </w:rPr>
+      </w:pPr>
+      <w:r>
+        <w:rPr>
+          <w:rFonts w:ascii="Times New Roman" w:eastAsia="Times New Roman" w:hAnsi="Times New Roman" w:cs="Times New Roman"/>
+          <w:sz w:val="24"/>
+          <w:szCs w:val="24"/>
+        </w:rPr>
+        <w:drawing>
+          <wp:inline distT="0" distB="0" distL="0" distR="0" wp14:anchorId="45F6EE39" wp14:editId="2D1DEAF5">
+            <wp:extent cx="3962400" cy="3554313"/>
+            <wp:effectExtent l="0" t="0" r="0" b="8255"/>
+            <wp:docPr id="2" name="Imagem 2"/>
+            <wp:cNvGraphicFramePr>
+              <a:graphicFrameLocks xmlns:a="http://schemas.openxmlformats.org/drawingml/2006/main" noChangeAspect="1"/>
+            </wp:cNvGraphicFramePr>
+            <a:graphic xmlns:a="http://schemas.openxmlformats.org/drawingml/2006/main">
+              <a:graphicData uri="http://schemas.openxmlformats.org/drawingml/2006/picture">
+                <pic:pic xmlns:pic="http://schemas.openxmlformats.org/drawingml/2006/picture">
+                  <pic:nvPicPr>
+                    <pic:cNvPr id="1" name=""/>
+                    <pic:cNvPicPr/>
+                  </pic:nvPicPr>
+                  <pic:blipFill>
+                    <a:blip r:embed="rId9"/>
+                    <a:stretch>
+                      <a:fillRect/>
+                    </a:stretch>
+                  </pic:blipFill>
+                  <pic:spPr>
+                    <a:xfrm>
+                      <a:off x="0" y="0"/>
+                      <a:ext cx="3965260" cy="3556878"/>
+                    </a:xfrm>
+                    <a:prstGeom prst="rect">
+                      <a:avLst/>
+                    </a:prstGeom>
+                  </pic:spPr>
+                </pic:pic>
+              </a:graphicData>
+            </a:graphic>
+          </wp:inline>
+        </w:drawing>
+      </w:r>
+    </w:p>
+    <w:p>
+      <w:pPr>
+        <w:spacing w:before="200" w:line="360" w:lineRule="auto"/>
+        <w:ind w:left="720"/>
+        <w:rPr>
+          <w:rFonts w:ascii="Times New Roman" w:eastAsia="Times New Roman" w:hAnsi="Times New Roman" w:cs="Times New Roman"/>
+          <w:b/>
+          <w:bCs/>
+          <w:sz w:val="24"/>
+          <w:szCs w:val="24"/>
+        </w:rPr>
+      </w:pPr>
+    </w:p>
+    <w:p>
+      <w:pPr>
+        <w:spacing w:before="200" w:line="360" w:lineRule="auto"/>
+        <w:ind w:left="720"/>
+        <w:rPr>
+          <w:rFonts w:ascii="Times New Roman" w:eastAsia="Times New Roman" w:hAnsi="Times New Roman" w:cs="Times New Roman"/>
+          <w:b/>
+          <w:bCs/>
+          <w:sz w:val="24"/>
+          <w:szCs w:val="24"/>
+        </w:rPr>
+      </w:pPr>
+    </w:p>
+    <w:p>
+      <w:pPr>
+        <w:spacing w:before="200" w:line="360" w:lineRule="auto"/>
+        <w:ind w:left="720"/>
+        <w:rPr>
+          <w:rFonts w:ascii="Times New Roman" w:eastAsia="Times New Roman" w:hAnsi="Times New Roman" w:cs="Times New Roman"/>
+          <w:b/>
+          <w:bCs/>
+          <w:sz w:val="24"/>
+          <w:szCs w:val="24"/>
+        </w:rPr>
+      </w:pPr>
+    </w:p>
+    <w:p>
+      <w:pPr>
+        <w:spacing w:before="200" w:line="360" w:lineRule="auto"/>
+        <w:ind w:left="720"/>
+        <w:rPr>
+          <w:rFonts w:ascii="Times New Roman" w:eastAsia="Times New Roman" w:hAnsi="Times New Roman" w:cs="Times New Roman"/>
+          <w:b/>
+          <w:bCs/>
+          <w:sz w:val="24"/>
+          <w:szCs w:val="24"/>
+        </w:rPr>
+      </w:pPr>
+    </w:p>
+    <w:p>
+      <w:pPr>
+        <w:numPr>
+          <w:ilvl w:val="0"/>
+          <w:numId w:val="16"/>
+        </w:numPr>
+        <w:spacing w:before="200" w:line="360" w:lineRule="auto"/>
+        <w:rPr>
+          <w:rFonts w:ascii="Times New Roman" w:eastAsia="Times New Roman" w:hAnsi="Times New Roman" w:cs="Times New Roman"/>
+          <w:b/>
+          <w:bCs/>
+          <w:sz w:val="24"/>
+          <w:szCs w:val="24"/>
+        </w:rPr>
+      </w:pPr>
+      <w:r>
+        <w:rPr>
+          <w:rFonts w:ascii="Times New Roman" w:eastAsia="Times New Roman" w:hAnsi="Times New Roman" w:cs="Times New Roman"/>
+          <w:b/>
+          <w:bCs/>
+          <w:sz w:val="24"/>
+          <w:szCs w:val="24"/>
+        </w:rPr>
+        <w:lastRenderedPageBreak/>
+        <w:t>CRIAR O MODELO LÓGICO (DB)</w:t>
+      </w:r>
+    </w:p>
+    <w:p>
+      <w:pPr>
+        <w:spacing w:before="200" w:line="360" w:lineRule="auto"/>
+        <w:ind w:left="720"/>
+        <w:rPr>
+          <w:rFonts w:ascii="Times New Roman" w:eastAsia="Times New Roman" w:hAnsi="Times New Roman" w:cs="Times New Roman"/>
+          <w:b/>
+          <w:bCs/>
+          <w:sz w:val="24"/>
+          <w:szCs w:val="24"/>
+        </w:rPr>
+      </w:pPr>
+      <w:r>
+        <w:rPr>
+          <w:rFonts w:ascii="Times New Roman" w:eastAsia="Times New Roman" w:hAnsi="Times New Roman" w:cs="Times New Roman"/>
+          <w:b/>
+          <w:bCs/>
+          <w:sz w:val="24"/>
+          <w:szCs w:val="24"/>
+        </w:rPr>
+        <w:drawing>
+          <wp:inline distT="0" distB="0" distL="0" distR="0" wp14:anchorId="6EF08507" wp14:editId="4D2F5B0F">
+            <wp:extent cx="3819888" cy="3228975"/>
+            <wp:effectExtent l="0" t="0" r="9525" b="0"/>
+            <wp:docPr id="1" name="Imagem 1"/>
+            <wp:cNvGraphicFramePr>
+              <a:graphicFrameLocks xmlns:a="http://schemas.openxmlformats.org/drawingml/2006/main" noChangeAspect="1"/>
+            </wp:cNvGraphicFramePr>
+            <a:graphic xmlns:a="http://schemas.openxmlformats.org/drawingml/2006/main">
+              <a:graphicData uri="http://schemas.openxmlformats.org/drawingml/2006/picture">
+                <pic:pic xmlns:pic="http://schemas.openxmlformats.org/drawingml/2006/picture">
+                  <pic:nvPicPr>
+                    <pic:cNvPr id="1" name=""/>
+                    <pic:cNvPicPr/>
+                  </pic:nvPicPr>
+                  <pic:blipFill>
+                    <a:blip r:embed="rId10"/>
+                    <a:stretch>
+                      <a:fillRect/>
+                    </a:stretch>
+                  </pic:blipFill>
+                  <pic:spPr>
+                    <a:xfrm>
+                      <a:off x="0" y="0"/>
+                      <a:ext cx="3822441" cy="3231133"/>
+                    </a:xfrm>
+                    <a:prstGeom prst="rect">
+                      <a:avLst/>
+                    </a:prstGeom>
+                  </pic:spPr>
+                </pic:pic>
+              </a:graphicData>
+            </a:graphic>
+          </wp:inline>
+        </w:drawing>
+      </w:r>
+    </w:p>
+    <w:p>
+      <w:pPr>
+        <w:numPr>
+          <w:ilvl w:val="0"/>
+          <w:numId w:val="16"/>
+        </w:numPr>
+        <w:spacing w:before="200" w:line="360" w:lineRule="auto"/>
+        <w:rPr>
+          <w:rFonts w:ascii="Times New Roman" w:eastAsia="Times New Roman" w:hAnsi="Times New Roman" w:cs="Times New Roman"/>
+          <w:b/>
+          <w:bCs/>
+          <w:sz w:val="24"/>
+          <w:szCs w:val="24"/>
+        </w:rPr>
+      </w:pPr>
+      <w:r>
+        <w:rPr>
+          <w:rFonts w:ascii="Times New Roman" w:eastAsia="Times New Roman" w:hAnsi="Times New Roman" w:cs="Times New Roman"/>
+          <w:b/>
+          <w:bCs/>
+          <w:sz w:val="24"/>
+          <w:szCs w:val="24"/>
+        </w:rPr>
+        <w:t>CRIAR O MODELO FÍSICO (DB)</w:t>
+      </w:r>
+    </w:p>
+    <w:p>
+      <w:pPr>
+        <w:spacing w:before="200" w:line="360" w:lineRule="auto"/>
+        <w:ind w:left="720"/>
+        <w:rPr>
+          <w:rFonts w:ascii="Times New Roman" w:eastAsia="Times New Roman" w:hAnsi="Times New Roman" w:cs="Times New Roman"/>
+          <w:sz w:val="20"/>
+          <w:szCs w:val="20"/>
+        </w:rPr>
+      </w:pPr>
+      <w:r>
+        <w:rPr>
+          <w:rFonts w:ascii="Times New Roman" w:eastAsia="Times New Roman" w:hAnsi="Times New Roman" w:cs="Times New Roman"/>
+          <w:sz w:val="20"/>
+          <w:szCs w:val="20"/>
+        </w:rPr>
+        <w:t>--Modelo Físico</w:t>
+      </w:r>
+    </w:p>
+    <w:p>
+      <w:pPr>
+        <w:spacing w:before="200" w:line="360" w:lineRule="auto"/>
+        <w:ind w:left="720"/>
+        <w:rPr>
+          <w:rFonts w:ascii="Times New Roman" w:eastAsia="Times New Roman" w:hAnsi="Times New Roman" w:cs="Times New Roman"/>
+          <w:sz w:val="20"/>
+          <w:szCs w:val="20"/>
+        </w:rPr>
+      </w:pPr>
+    </w:p>
+    <w:p>
+      <w:pPr>
+        <w:spacing w:before="200" w:line="360" w:lineRule="auto"/>
+        <w:ind w:left="720"/>
+        <w:rPr>
+          <w:rFonts w:ascii="Times New Roman" w:eastAsia="Times New Roman" w:hAnsi="Times New Roman" w:cs="Times New Roman"/>
+          <w:sz w:val="20"/>
+          <w:szCs w:val="20"/>
+        </w:rPr>
+      </w:pPr>
+      <w:r>
+        <w:rPr>
+          <w:rFonts w:ascii="Times New Roman" w:eastAsia="Times New Roman" w:hAnsi="Times New Roman" w:cs="Times New Roman"/>
+          <w:sz w:val="20"/>
+          <w:szCs w:val="20"/>
+        </w:rPr>
+        <w:t>--Cria tabela cliente</w:t>
+      </w:r>
+    </w:p>
+    <w:p>
+      <w:pPr>
+        <w:spacing w:before="200" w:line="360" w:lineRule="auto"/>
+        <w:ind w:left="720"/>
+        <w:rPr>
+          <w:rFonts w:ascii="Times New Roman" w:eastAsia="Times New Roman" w:hAnsi="Times New Roman" w:cs="Times New Roman"/>
+          <w:sz w:val="20"/>
+          <w:szCs w:val="20"/>
+        </w:rPr>
+      </w:pPr>
+      <w:r>
+        <w:rPr>
+          <w:rFonts w:ascii="Times New Roman" w:eastAsia="Times New Roman" w:hAnsi="Times New Roman" w:cs="Times New Roman"/>
+          <w:sz w:val="20"/>
+          <w:szCs w:val="20"/>
+        </w:rPr>
+        <w:t>CREATE TABLE cliente (</w:t>
+      </w:r>
+    </w:p>
+    <w:p>
+      <w:pPr>
+        <w:spacing w:before="200" w:line="360" w:lineRule="auto"/>
+        <w:ind w:left="720"/>
+        <w:rPr>
+          <w:rFonts w:ascii="Times New Roman" w:eastAsia="Times New Roman" w:hAnsi="Times New Roman" w:cs="Times New Roman"/>
+          <w:sz w:val="20"/>
+          <w:szCs w:val="20"/>
+          <w:lang w:val="en-US"/>
+        </w:rPr>
+      </w:pPr>
+      <w:r>
+        <w:rPr>
+          <w:rFonts w:ascii="Times New Roman" w:eastAsia="Times New Roman" w:hAnsi="Times New Roman" w:cs="Times New Roman"/>
+          <w:sz w:val="20"/>
+          <w:szCs w:val="20"/>
+        </w:rPr>
+        <w:tab/>
+      </w:r>
+      <w:proofErr w:type="spellStart"/>
+      <w:r>
+        <w:rPr>
+          <w:rFonts w:ascii="Times New Roman" w:eastAsia="Times New Roman" w:hAnsi="Times New Roman" w:cs="Times New Roman"/>
+          <w:sz w:val="20"/>
+          <w:szCs w:val="20"/>
+          <w:lang w:val="en-US"/>
+        </w:rPr>
+        <w:t>nome</w:t>
+      </w:r>
+      <w:proofErr w:type="spellEnd"/>
+      <w:r>
+        <w:rPr>
+          <w:rFonts w:ascii="Times New Roman" w:eastAsia="Times New Roman" w:hAnsi="Times New Roman" w:cs="Times New Roman"/>
+          <w:sz w:val="20"/>
+          <w:szCs w:val="20"/>
+          <w:lang w:val="en-US"/>
+        </w:rPr>
+        <w:t xml:space="preserve"> VARCHAR(100),</w:t>
+      </w:r>
+    </w:p>
+    <w:p>
+      <w:pPr>
+        <w:spacing w:before="200" w:line="360" w:lineRule="auto"/>
+        <w:ind w:left="720"/>
+        <w:rPr>
+          <w:rFonts w:ascii="Times New Roman" w:eastAsia="Times New Roman" w:hAnsi="Times New Roman" w:cs="Times New Roman"/>
+          <w:sz w:val="20"/>
+          <w:szCs w:val="20"/>
+          <w:lang w:val="en-US"/>
+        </w:rPr>
+      </w:pPr>
+      <w:r>
+        <w:rPr>
+          <w:rFonts w:ascii="Times New Roman" w:eastAsia="Times New Roman" w:hAnsi="Times New Roman" w:cs="Times New Roman"/>
+          <w:sz w:val="20"/>
+          <w:szCs w:val="20"/>
+          <w:lang w:val="en-US"/>
+        </w:rPr>
+        <w:tab/>
+      </w:r>
+      <w:proofErr w:type="spellStart"/>
+      <w:r>
+        <w:rPr>
+          <w:rFonts w:ascii="Times New Roman" w:eastAsia="Times New Roman" w:hAnsi="Times New Roman" w:cs="Times New Roman"/>
+          <w:sz w:val="20"/>
+          <w:szCs w:val="20"/>
+          <w:lang w:val="en-US"/>
+        </w:rPr>
+        <w:t>cpf_cnpj</w:t>
+      </w:r>
+      <w:proofErr w:type="spellEnd"/>
+      <w:r>
+        <w:rPr>
+          <w:rFonts w:ascii="Times New Roman" w:eastAsia="Times New Roman" w:hAnsi="Times New Roman" w:cs="Times New Roman"/>
+          <w:sz w:val="20"/>
+          <w:szCs w:val="20"/>
+          <w:lang w:val="en-US"/>
+        </w:rPr>
+        <w:t xml:space="preserve"> VARCHAR(20) PRIMARY KEY,</w:t>
+      </w:r>
+    </w:p>
+    <w:p>
+      <w:pPr>
+        <w:spacing w:before="200" w:line="360" w:lineRule="auto"/>
+        <w:ind w:left="720"/>
+        <w:rPr>
+          <w:rFonts w:ascii="Times New Roman" w:eastAsia="Times New Roman" w:hAnsi="Times New Roman" w:cs="Times New Roman"/>
+          <w:sz w:val="20"/>
+          <w:szCs w:val="20"/>
+        </w:rPr>
+      </w:pPr>
+      <w:r>
+        <w:rPr>
+          <w:rFonts w:ascii="Times New Roman" w:eastAsia="Times New Roman" w:hAnsi="Times New Roman" w:cs="Times New Roman"/>
+          <w:sz w:val="20"/>
+          <w:szCs w:val="20"/>
+          <w:lang w:val="en-US"/>
+        </w:rPr>
+        <w:tab/>
+      </w:r>
+      <w:r>
+        <w:rPr>
+          <w:rFonts w:ascii="Times New Roman" w:eastAsia="Times New Roman" w:hAnsi="Times New Roman" w:cs="Times New Roman"/>
+          <w:sz w:val="20"/>
+          <w:szCs w:val="20"/>
+        </w:rPr>
+        <w:t>cidade VARCHAR(60),</w:t>
+      </w:r>
+    </w:p>
+    <w:p>
+      <w:pPr>
+        <w:spacing w:before="200" w:line="360" w:lineRule="auto"/>
+        <w:ind w:left="720"/>
+        <w:rPr>
+          <w:rFonts w:ascii="Times New Roman" w:eastAsia="Times New Roman" w:hAnsi="Times New Roman" w:cs="Times New Roman"/>
+          <w:sz w:val="20"/>
+          <w:szCs w:val="20"/>
+        </w:rPr>
+      </w:pPr>
+      <w:r>
+        <w:rPr>
+          <w:rFonts w:ascii="Times New Roman" w:eastAsia="Times New Roman" w:hAnsi="Times New Roman" w:cs="Times New Roman"/>
+          <w:sz w:val="20"/>
+          <w:szCs w:val="20"/>
+        </w:rPr>
+        <w:tab/>
+        <w:t>estado VARCHAR(2),</w:t>
+      </w:r>
+    </w:p>
+    <w:p>
+      <w:pPr>
+        <w:spacing w:before="200" w:line="360" w:lineRule="auto"/>
+        <w:ind w:left="720"/>
+        <w:rPr>
+          <w:rFonts w:ascii="Times New Roman" w:eastAsia="Times New Roman" w:hAnsi="Times New Roman" w:cs="Times New Roman"/>
+          <w:sz w:val="20"/>
+          <w:szCs w:val="20"/>
+        </w:rPr>
+      </w:pPr>
+      <w:r>
+        <w:rPr>
+          <w:rFonts w:ascii="Times New Roman" w:eastAsia="Times New Roman" w:hAnsi="Times New Roman" w:cs="Times New Roman"/>
+          <w:sz w:val="20"/>
+          <w:szCs w:val="20"/>
+        </w:rPr>
+        <w:tab/>
+        <w:t>nascimento DATE</w:t>
+      </w:r>
+    </w:p>
+    <w:p>
+      <w:pPr>
+        <w:spacing w:before="200" w:line="360" w:lineRule="auto"/>
+        <w:ind w:left="720"/>
+        <w:rPr>
+          <w:rFonts w:ascii="Times New Roman" w:eastAsia="Times New Roman" w:hAnsi="Times New Roman" w:cs="Times New Roman"/>
+          <w:sz w:val="20"/>
+          <w:szCs w:val="20"/>
+        </w:rPr>
+      </w:pPr>
+      <w:r>
+        <w:rPr>
+          <w:rFonts w:ascii="Times New Roman" w:eastAsia="Times New Roman" w:hAnsi="Times New Roman" w:cs="Times New Roman"/>
+          <w:sz w:val="20"/>
+          <w:szCs w:val="20"/>
+        </w:rPr>
+        <w:t>);</w:t>
+      </w:r>
+    </w:p>
+    <w:p>
+      <w:pPr>
+        <w:spacing w:before="200" w:line="360" w:lineRule="auto"/>
+        <w:ind w:left="720"/>
+        <w:rPr>
+          <w:rFonts w:ascii="Times New Roman" w:eastAsia="Times New Roman" w:hAnsi="Times New Roman" w:cs="Times New Roman"/>
+          <w:sz w:val="20"/>
+          <w:szCs w:val="20"/>
+        </w:rPr>
+      </w:pPr>
+    </w:p>
+    <w:p>
+      <w:pPr>
+        <w:spacing w:before="200" w:line="360" w:lineRule="auto"/>
+        <w:ind w:left="720"/>
+        <w:rPr>
+          <w:rFonts w:ascii="Times New Roman" w:eastAsia="Times New Roman" w:hAnsi="Times New Roman" w:cs="Times New Roman"/>
+          <w:sz w:val="20"/>
+          <w:szCs w:val="20"/>
+        </w:rPr>
+      </w:pPr>
+      <w:r>
+        <w:rPr>
+          <w:rFonts w:ascii="Times New Roman" w:eastAsia="Times New Roman" w:hAnsi="Times New Roman" w:cs="Times New Roman"/>
+          <w:sz w:val="20"/>
+          <w:szCs w:val="20"/>
+        </w:rPr>
+        <w:t>CREATE TABLE pedido (</w:t>
+      </w:r>
+    </w:p>
+    <w:p>
+      <w:pPr>
+        <w:spacing w:before="200" w:line="360" w:lineRule="auto"/>
+        <w:ind w:left="720"/>
+        <w:rPr>
+          <w:rFonts w:ascii="Times New Roman" w:eastAsia="Times New Roman" w:hAnsi="Times New Roman" w:cs="Times New Roman"/>
+          <w:sz w:val="20"/>
+          <w:szCs w:val="20"/>
+        </w:rPr>
+      </w:pPr>
+      <w:r>
+        <w:rPr>
+          <w:rFonts w:ascii="Times New Roman" w:eastAsia="Times New Roman" w:hAnsi="Times New Roman" w:cs="Times New Roman"/>
+          <w:sz w:val="20"/>
+          <w:szCs w:val="20"/>
+        </w:rPr>
+        <w:tab/>
+      </w:r>
+      <w:proofErr w:type="spellStart"/>
+      <w:r>
+        <w:rPr>
+          <w:rFonts w:ascii="Times New Roman" w:eastAsia="Times New Roman" w:hAnsi="Times New Roman" w:cs="Times New Roman"/>
+          <w:sz w:val="20"/>
+          <w:szCs w:val="20"/>
+        </w:rPr>
+        <w:t>id_pedido</w:t>
+      </w:r>
+      <w:proofErr w:type="spellEnd"/>
+      <w:r>
+        <w:rPr>
+          <w:rFonts w:ascii="Times New Roman" w:eastAsia="Times New Roman" w:hAnsi="Times New Roman" w:cs="Times New Roman"/>
+          <w:sz w:val="20"/>
+          <w:szCs w:val="20"/>
+        </w:rPr>
+        <w:t xml:space="preserve"> INTEGER PRIMARY KEY,</w:t>
+      </w:r>
+    </w:p>
+    <w:p>
+      <w:pPr>
+        <w:spacing w:before="200" w:line="360" w:lineRule="auto"/>
+        <w:ind w:left="720"/>
+        <w:rPr>
+          <w:rFonts w:ascii="Times New Roman" w:eastAsia="Times New Roman" w:hAnsi="Times New Roman" w:cs="Times New Roman"/>
+          <w:sz w:val="20"/>
+          <w:szCs w:val="20"/>
+        </w:rPr>
+      </w:pPr>
+      <w:r>
+        <w:rPr>
+          <w:rFonts w:ascii="Times New Roman" w:eastAsia="Times New Roman" w:hAnsi="Times New Roman" w:cs="Times New Roman"/>
+          <w:sz w:val="20"/>
+          <w:szCs w:val="20"/>
+        </w:rPr>
+        <w:tab/>
+      </w:r>
+      <w:proofErr w:type="spellStart"/>
+      <w:r>
+        <w:rPr>
+          <w:rFonts w:ascii="Times New Roman" w:eastAsia="Times New Roman" w:hAnsi="Times New Roman" w:cs="Times New Roman"/>
+          <w:sz w:val="20"/>
+          <w:szCs w:val="20"/>
+        </w:rPr>
+        <w:t>data_pedido</w:t>
+      </w:r>
+      <w:proofErr w:type="spellEnd"/>
+      <w:r>
+        <w:rPr>
+          <w:rFonts w:ascii="Times New Roman" w:eastAsia="Times New Roman" w:hAnsi="Times New Roman" w:cs="Times New Roman"/>
+          <w:sz w:val="20"/>
+          <w:szCs w:val="20"/>
+        </w:rPr>
+        <w:t xml:space="preserve"> DATE,</w:t>
+      </w:r>
+    </w:p>
+    <w:p>
+      <w:pPr>
+        <w:spacing w:before="200" w:line="360" w:lineRule="auto"/>
+        <w:ind w:left="720"/>
+        <w:rPr>
+          <w:rFonts w:ascii="Times New Roman" w:eastAsia="Times New Roman" w:hAnsi="Times New Roman" w:cs="Times New Roman"/>
+          <w:sz w:val="20"/>
+          <w:szCs w:val="20"/>
+        </w:rPr>
+      </w:pPr>
+      <w:r>
+        <w:rPr>
+          <w:rFonts w:ascii="Times New Roman" w:eastAsia="Times New Roman" w:hAnsi="Times New Roman" w:cs="Times New Roman"/>
+          <w:sz w:val="20"/>
+          <w:szCs w:val="20"/>
+        </w:rPr>
+        <w:lastRenderedPageBreak/>
+        <w:tab/>
+      </w:r>
+      <w:proofErr w:type="spellStart"/>
+      <w:r>
+        <w:rPr>
+          <w:rFonts w:ascii="Times New Roman" w:eastAsia="Times New Roman" w:hAnsi="Times New Roman" w:cs="Times New Roman"/>
+          <w:sz w:val="20"/>
+          <w:szCs w:val="20"/>
+        </w:rPr>
+        <w:t>status_pedido</w:t>
+      </w:r>
+      <w:proofErr w:type="spellEnd"/>
+      <w:r>
+        <w:rPr>
+          <w:rFonts w:ascii="Times New Roman" w:eastAsia="Times New Roman" w:hAnsi="Times New Roman" w:cs="Times New Roman"/>
+          <w:sz w:val="20"/>
+          <w:szCs w:val="20"/>
+        </w:rPr>
+        <w:t xml:space="preserve"> VARCHAR(20),</w:t>
+      </w:r>
+    </w:p>
+    <w:p>
+      <w:pPr>
+        <w:spacing w:before="200" w:line="360" w:lineRule="auto"/>
+        <w:ind w:left="720"/>
+        <w:rPr>
+          <w:rFonts w:ascii="Times New Roman" w:eastAsia="Times New Roman" w:hAnsi="Times New Roman" w:cs="Times New Roman"/>
+          <w:sz w:val="20"/>
+          <w:szCs w:val="20"/>
+        </w:rPr>
+      </w:pPr>
+      <w:r>
+        <w:rPr>
+          <w:rFonts w:ascii="Times New Roman" w:eastAsia="Times New Roman" w:hAnsi="Times New Roman" w:cs="Times New Roman"/>
+          <w:sz w:val="20"/>
+          <w:szCs w:val="20"/>
+        </w:rPr>
+        <w:tab/>
+      </w:r>
+      <w:proofErr w:type="spellStart"/>
+      <w:r>
+        <w:rPr>
+          <w:rFonts w:ascii="Times New Roman" w:eastAsia="Times New Roman" w:hAnsi="Times New Roman" w:cs="Times New Roman"/>
+          <w:sz w:val="20"/>
+          <w:szCs w:val="20"/>
+        </w:rPr>
+        <w:t>valor_total</w:t>
+      </w:r>
+      <w:proofErr w:type="spellEnd"/>
+      <w:r>
+        <w:rPr>
+          <w:rFonts w:ascii="Times New Roman" w:eastAsia="Times New Roman" w:hAnsi="Times New Roman" w:cs="Times New Roman"/>
+          <w:sz w:val="20"/>
+          <w:szCs w:val="20"/>
+        </w:rPr>
+        <w:t xml:space="preserve"> REAL,</w:t>
+      </w:r>
+    </w:p>
+    <w:p>
+      <w:pPr>
+        <w:spacing w:before="200" w:line="360" w:lineRule="auto"/>
+        <w:ind w:left="720"/>
+        <w:rPr>
+          <w:rFonts w:ascii="Times New Roman" w:eastAsia="Times New Roman" w:hAnsi="Times New Roman" w:cs="Times New Roman"/>
+          <w:sz w:val="20"/>
+          <w:szCs w:val="20"/>
+        </w:rPr>
+      </w:pPr>
+      <w:r>
+        <w:rPr>
+          <w:rFonts w:ascii="Times New Roman" w:eastAsia="Times New Roman" w:hAnsi="Times New Roman" w:cs="Times New Roman"/>
+          <w:sz w:val="20"/>
+          <w:szCs w:val="20"/>
+        </w:rPr>
+        <w:tab/>
+      </w:r>
+      <w:proofErr w:type="spellStart"/>
+      <w:r>
+        <w:rPr>
+          <w:rFonts w:ascii="Times New Roman" w:eastAsia="Times New Roman" w:hAnsi="Times New Roman" w:cs="Times New Roman"/>
+          <w:sz w:val="20"/>
+          <w:szCs w:val="20"/>
+        </w:rPr>
+        <w:t>cpf_cnpj</w:t>
+      </w:r>
+      <w:proofErr w:type="spellEnd"/>
+      <w:r>
+        <w:rPr>
+          <w:rFonts w:ascii="Times New Roman" w:eastAsia="Times New Roman" w:hAnsi="Times New Roman" w:cs="Times New Roman"/>
+          <w:sz w:val="20"/>
+          <w:szCs w:val="20"/>
+        </w:rPr>
+        <w:t xml:space="preserve"> VARCHAR(20)</w:t>
+      </w:r>
+    </w:p>
+    <w:p>
+      <w:pPr>
+        <w:spacing w:before="200" w:line="360" w:lineRule="auto"/>
+        <w:ind w:left="720"/>
+        <w:rPr>
+          <w:rFonts w:ascii="Times New Roman" w:eastAsia="Times New Roman" w:hAnsi="Times New Roman" w:cs="Times New Roman"/>
+          <w:sz w:val="20"/>
+          <w:szCs w:val="20"/>
+        </w:rPr>
+      </w:pPr>
+      <w:r>
+        <w:rPr>
+          <w:rFonts w:ascii="Times New Roman" w:eastAsia="Times New Roman" w:hAnsi="Times New Roman" w:cs="Times New Roman"/>
+          <w:sz w:val="20"/>
+          <w:szCs w:val="20"/>
+        </w:rPr>
+        <w:t>);</w:t>
+      </w:r>
+    </w:p>
+    <w:p>
+      <w:pPr>
+        <w:spacing w:before="200" w:line="360" w:lineRule="auto"/>
+        <w:ind w:left="720"/>
+        <w:rPr>
+          <w:rFonts w:ascii="Times New Roman" w:eastAsia="Times New Roman" w:hAnsi="Times New Roman" w:cs="Times New Roman"/>
+          <w:sz w:val="20"/>
+          <w:szCs w:val="20"/>
+        </w:rPr>
+      </w:pPr>
+    </w:p>
+    <w:p>
+      <w:pPr>
+        <w:spacing w:before="200" w:line="360" w:lineRule="auto"/>
+        <w:ind w:left="720"/>
+        <w:rPr>
+          <w:rFonts w:ascii="Times New Roman" w:eastAsia="Times New Roman" w:hAnsi="Times New Roman" w:cs="Times New Roman"/>
+          <w:sz w:val="20"/>
+          <w:szCs w:val="20"/>
+        </w:rPr>
+      </w:pPr>
+      <w:r>
+        <w:rPr>
+          <w:rFonts w:ascii="Times New Roman" w:eastAsia="Times New Roman" w:hAnsi="Times New Roman" w:cs="Times New Roman"/>
+          <w:sz w:val="20"/>
+          <w:szCs w:val="20"/>
+        </w:rPr>
+        <w:t>CREATE TABLE produto (</w:t>
+      </w:r>
+    </w:p>
+    <w:p>
+      <w:pPr>
+        <w:spacing w:before="200" w:line="360" w:lineRule="auto"/>
+        <w:ind w:left="720"/>
+        <w:rPr>
+          <w:rFonts w:ascii="Times New Roman" w:eastAsia="Times New Roman" w:hAnsi="Times New Roman" w:cs="Times New Roman"/>
+          <w:sz w:val="20"/>
+          <w:szCs w:val="20"/>
+        </w:rPr>
+      </w:pPr>
+      <w:r>
+        <w:rPr>
+          <w:rFonts w:ascii="Times New Roman" w:eastAsia="Times New Roman" w:hAnsi="Times New Roman" w:cs="Times New Roman"/>
+          <w:sz w:val="20"/>
+          <w:szCs w:val="20"/>
+        </w:rPr>
+        <w:tab/>
+        <w:t>estoque INTEGER,</w:t>
+      </w:r>
+    </w:p>
+    <w:p>
+      <w:pPr>
+        <w:spacing w:before="200" w:line="360" w:lineRule="auto"/>
+        <w:ind w:left="720"/>
+        <w:rPr>
+          <w:rFonts w:ascii="Times New Roman" w:eastAsia="Times New Roman" w:hAnsi="Times New Roman" w:cs="Times New Roman"/>
+          <w:sz w:val="20"/>
+          <w:szCs w:val="20"/>
+        </w:rPr>
+      </w:pPr>
+      <w:r>
+        <w:rPr>
+          <w:rFonts w:ascii="Times New Roman" w:eastAsia="Times New Roman" w:hAnsi="Times New Roman" w:cs="Times New Roman"/>
+          <w:sz w:val="20"/>
+          <w:szCs w:val="20"/>
+        </w:rPr>
+        <w:tab/>
+        <w:t>categoria VARCHAR(50),</w:t>
+      </w:r>
+    </w:p>
+    <w:p>
+      <w:pPr>
+        <w:spacing w:before="200" w:line="360" w:lineRule="auto"/>
+        <w:ind w:left="720"/>
+        <w:rPr>
+          <w:rFonts w:ascii="Times New Roman" w:eastAsia="Times New Roman" w:hAnsi="Times New Roman" w:cs="Times New Roman"/>
+          <w:sz w:val="20"/>
+          <w:szCs w:val="20"/>
+          <w:lang w:val="en-US"/>
+        </w:rPr>
+      </w:pPr>
+      <w:r>
+        <w:rPr>
+          <w:rFonts w:ascii="Times New Roman" w:eastAsia="Times New Roman" w:hAnsi="Times New Roman" w:cs="Times New Roman"/>
+          <w:sz w:val="20"/>
+          <w:szCs w:val="20"/>
+        </w:rPr>
+        <w:tab/>
+      </w:r>
+      <w:proofErr w:type="spellStart"/>
+      <w:r>
+        <w:rPr>
+          <w:rFonts w:ascii="Times New Roman" w:eastAsia="Times New Roman" w:hAnsi="Times New Roman" w:cs="Times New Roman"/>
+          <w:sz w:val="20"/>
+          <w:szCs w:val="20"/>
+          <w:lang w:val="en-US"/>
+        </w:rPr>
+        <w:t>id_produto</w:t>
+      </w:r>
+      <w:proofErr w:type="spellEnd"/>
+      <w:r>
+        <w:rPr>
+          <w:rFonts w:ascii="Times New Roman" w:eastAsia="Times New Roman" w:hAnsi="Times New Roman" w:cs="Times New Roman"/>
+          <w:sz w:val="20"/>
+          <w:szCs w:val="20"/>
+          <w:lang w:val="en-US"/>
+        </w:rPr>
+        <w:t xml:space="preserve"> INTEGER PRIMARY KEY,</w:t>
+      </w:r>
+    </w:p>
+    <w:p>
+      <w:pPr>
+        <w:spacing w:before="200" w:line="360" w:lineRule="auto"/>
+        <w:ind w:left="720"/>
+        <w:rPr>
+          <w:rFonts w:ascii="Times New Roman" w:eastAsia="Times New Roman" w:hAnsi="Times New Roman" w:cs="Times New Roman"/>
+          <w:sz w:val="20"/>
+          <w:szCs w:val="20"/>
+          <w:lang w:val="en-US"/>
+        </w:rPr>
+      </w:pPr>
+      <w:r>
+        <w:rPr>
+          <w:rFonts w:ascii="Times New Roman" w:eastAsia="Times New Roman" w:hAnsi="Times New Roman" w:cs="Times New Roman"/>
+          <w:sz w:val="20"/>
+          <w:szCs w:val="20"/>
+          <w:lang w:val="en-US"/>
+        </w:rPr>
+        <w:tab/>
+      </w:r>
+      <w:proofErr w:type="spellStart"/>
+      <w:r>
+        <w:rPr>
+          <w:rFonts w:ascii="Times New Roman" w:eastAsia="Times New Roman" w:hAnsi="Times New Roman" w:cs="Times New Roman"/>
+          <w:sz w:val="20"/>
+          <w:szCs w:val="20"/>
+          <w:lang w:val="en-US"/>
+        </w:rPr>
+        <w:t>preco</w:t>
+      </w:r>
+      <w:proofErr w:type="spellEnd"/>
+      <w:r>
+        <w:rPr>
+          <w:rFonts w:ascii="Times New Roman" w:eastAsia="Times New Roman" w:hAnsi="Times New Roman" w:cs="Times New Roman"/>
+          <w:sz w:val="20"/>
+          <w:szCs w:val="20"/>
+          <w:lang w:val="en-US"/>
+        </w:rPr>
+        <w:t xml:space="preserve"> REAL</w:t>
+      </w:r>
+    </w:p>
+    <w:p>
+      <w:pPr>
+        <w:spacing w:before="200" w:line="360" w:lineRule="auto"/>
+        <w:ind w:left="720"/>
+        <w:rPr>
+          <w:rFonts w:ascii="Times New Roman" w:eastAsia="Times New Roman" w:hAnsi="Times New Roman" w:cs="Times New Roman"/>
+          <w:sz w:val="20"/>
+          <w:szCs w:val="20"/>
+          <w:lang w:val="en-US"/>
+        </w:rPr>
+      </w:pPr>
+      <w:r>
+        <w:rPr>
+          <w:rFonts w:ascii="Times New Roman" w:eastAsia="Times New Roman" w:hAnsi="Times New Roman" w:cs="Times New Roman"/>
+          <w:sz w:val="20"/>
+          <w:szCs w:val="20"/>
+          <w:lang w:val="en-US"/>
+        </w:rPr>
+        <w:t>);</w:t>
+      </w:r>
+    </w:p>
+    <w:p>
+      <w:pPr>
+        <w:spacing w:before="200" w:line="360" w:lineRule="auto"/>
+        <w:ind w:left="720"/>
+        <w:rPr>
+          <w:rFonts w:ascii="Times New Roman" w:eastAsia="Times New Roman" w:hAnsi="Times New Roman" w:cs="Times New Roman"/>
+          <w:sz w:val="20"/>
+          <w:szCs w:val="20"/>
+          <w:lang w:val="en-US"/>
+        </w:rPr>
+      </w:pPr>
+    </w:p>
+    <w:p>
+      <w:pPr>
+        <w:spacing w:before="200" w:line="360" w:lineRule="auto"/>
+        <w:ind w:left="720"/>
+        <w:rPr>
+          <w:rFonts w:ascii="Times New Roman" w:eastAsia="Times New Roman" w:hAnsi="Times New Roman" w:cs="Times New Roman"/>
+          <w:sz w:val="20"/>
+          <w:szCs w:val="20"/>
+          <w:lang w:val="en-US"/>
+        </w:rPr>
+      </w:pPr>
+      <w:r>
+        <w:rPr>
+          <w:rFonts w:ascii="Times New Roman" w:eastAsia="Times New Roman" w:hAnsi="Times New Roman" w:cs="Times New Roman"/>
+          <w:sz w:val="20"/>
+          <w:szCs w:val="20"/>
+          <w:lang w:val="en-US"/>
+        </w:rPr>
+        <w:t xml:space="preserve">CREATE TABLE </w:t>
+      </w:r>
+      <w:proofErr w:type="spellStart"/>
+      <w:r>
+        <w:rPr>
+          <w:rFonts w:ascii="Times New Roman" w:eastAsia="Times New Roman" w:hAnsi="Times New Roman" w:cs="Times New Roman"/>
+          <w:sz w:val="20"/>
+          <w:szCs w:val="20"/>
+          <w:lang w:val="en-US"/>
+        </w:rPr>
+        <w:t>contem</w:t>
+      </w:r>
+      <w:proofErr w:type="spellEnd"/>
+      <w:r>
+        <w:rPr>
+          <w:rFonts w:ascii="Times New Roman" w:eastAsia="Times New Roman" w:hAnsi="Times New Roman" w:cs="Times New Roman"/>
+          <w:sz w:val="20"/>
+          <w:szCs w:val="20"/>
+          <w:lang w:val="en-US"/>
+        </w:rPr>
+        <w:t xml:space="preserve"> (</w:t>
+      </w:r>
+    </w:p>
+    <w:p>
+      <w:pPr>
+        <w:spacing w:before="200" w:line="360" w:lineRule="auto"/>
+        <w:ind w:left="720"/>
+        <w:rPr>
+          <w:rFonts w:ascii="Times New Roman" w:eastAsia="Times New Roman" w:hAnsi="Times New Roman" w:cs="Times New Roman"/>
+          <w:sz w:val="20"/>
+          <w:szCs w:val="20"/>
+        </w:rPr>
+      </w:pPr>
+      <w:r>
+        <w:rPr>
+          <w:rFonts w:ascii="Times New Roman" w:eastAsia="Times New Roman" w:hAnsi="Times New Roman" w:cs="Times New Roman"/>
+          <w:sz w:val="20"/>
+          <w:szCs w:val="20"/>
+          <w:lang w:val="en-US"/>
+        </w:rPr>
+        <w:tab/>
+      </w:r>
+      <w:proofErr w:type="spellStart"/>
+      <w:r>
+        <w:rPr>
+          <w:rFonts w:ascii="Times New Roman" w:eastAsia="Times New Roman" w:hAnsi="Times New Roman" w:cs="Times New Roman"/>
+          <w:sz w:val="20"/>
+          <w:szCs w:val="20"/>
+        </w:rPr>
+        <w:t>id_pedido</w:t>
+      </w:r>
+      <w:proofErr w:type="spellEnd"/>
+      <w:r>
+        <w:rPr>
+          <w:rFonts w:ascii="Times New Roman" w:eastAsia="Times New Roman" w:hAnsi="Times New Roman" w:cs="Times New Roman"/>
+          <w:sz w:val="20"/>
+          <w:szCs w:val="20"/>
+        </w:rPr>
+        <w:t xml:space="preserve"> INTEGER,</w:t>
+      </w:r>
+    </w:p>
+    <w:p>
+      <w:pPr>
+        <w:spacing w:before="200" w:line="360" w:lineRule="auto"/>
+        <w:ind w:left="720"/>
+        <w:rPr>
+          <w:rFonts w:ascii="Times New Roman" w:eastAsia="Times New Roman" w:hAnsi="Times New Roman" w:cs="Times New Roman"/>
+          <w:sz w:val="20"/>
+          <w:szCs w:val="20"/>
+        </w:rPr>
+      </w:pPr>
+      <w:r>
+        <w:rPr>
+          <w:rFonts w:ascii="Times New Roman" w:eastAsia="Times New Roman" w:hAnsi="Times New Roman" w:cs="Times New Roman"/>
+          <w:sz w:val="20"/>
+          <w:szCs w:val="20"/>
+        </w:rPr>
+        <w:tab/>
+      </w:r>
+      <w:proofErr w:type="spellStart"/>
+      <w:r>
+        <w:rPr>
+          <w:rFonts w:ascii="Times New Roman" w:eastAsia="Times New Roman" w:hAnsi="Times New Roman" w:cs="Times New Roman"/>
+          <w:sz w:val="20"/>
+          <w:szCs w:val="20"/>
+        </w:rPr>
+        <w:t>id_produto</w:t>
+      </w:r>
+      <w:proofErr w:type="spellEnd"/>
+      <w:r>
+        <w:rPr>
+          <w:rFonts w:ascii="Times New Roman" w:eastAsia="Times New Roman" w:hAnsi="Times New Roman" w:cs="Times New Roman"/>
+          <w:sz w:val="20"/>
+          <w:szCs w:val="20"/>
+        </w:rPr>
+        <w:t xml:space="preserve"> INTEGER,</w:t>
+      </w:r>
+    </w:p>
+    <w:p>
+      <w:pPr>
+        <w:spacing w:before="200" w:line="360" w:lineRule="auto"/>
+        <w:ind w:left="720"/>
+        <w:rPr>
+          <w:rFonts w:ascii="Times New Roman" w:eastAsia="Times New Roman" w:hAnsi="Times New Roman" w:cs="Times New Roman"/>
+          <w:sz w:val="20"/>
+          <w:szCs w:val="20"/>
+        </w:rPr>
+      </w:pPr>
+      <w:r>
+        <w:rPr>
+          <w:rFonts w:ascii="Times New Roman" w:eastAsia="Times New Roman" w:hAnsi="Times New Roman" w:cs="Times New Roman"/>
+          <w:sz w:val="20"/>
+          <w:szCs w:val="20"/>
+        </w:rPr>
+        <w:tab/>
+        <w:t>quantidade INTEGER,</w:t>
+      </w:r>
+    </w:p>
+    <w:p>
+      <w:pPr>
+        <w:spacing w:before="200" w:line="360" w:lineRule="auto"/>
+        <w:ind w:left="720"/>
+        <w:rPr>
+          <w:rFonts w:ascii="Times New Roman" w:eastAsia="Times New Roman" w:hAnsi="Times New Roman" w:cs="Times New Roman"/>
+          <w:sz w:val="20"/>
+          <w:szCs w:val="20"/>
+        </w:rPr>
+      </w:pPr>
+      <w:r>
+        <w:rPr>
+          <w:rFonts w:ascii="Times New Roman" w:eastAsia="Times New Roman" w:hAnsi="Times New Roman" w:cs="Times New Roman"/>
+          <w:sz w:val="20"/>
+          <w:szCs w:val="20"/>
+        </w:rPr>
+        <w:tab/>
+        <w:t>PRIMARY KEY (</w:t>
+      </w:r>
+      <w:proofErr w:type="spellStart"/>
+      <w:r>
+        <w:rPr>
+          <w:rFonts w:ascii="Times New Roman" w:eastAsia="Times New Roman" w:hAnsi="Times New Roman" w:cs="Times New Roman"/>
+          <w:sz w:val="20"/>
+          <w:szCs w:val="20"/>
+        </w:rPr>
+        <w:t>id_pedido</w:t>
+      </w:r>
+      <w:proofErr w:type="spellEnd"/>
+      <w:r>
+        <w:rPr>
+          <w:rFonts w:ascii="Times New Roman" w:eastAsia="Times New Roman" w:hAnsi="Times New Roman" w:cs="Times New Roman"/>
+          <w:sz w:val="20"/>
+          <w:szCs w:val="20"/>
+        </w:rPr>
+        <w:t xml:space="preserve">, </w:t>
+      </w:r>
+      <w:proofErr w:type="spellStart"/>
+      <w:r>
+        <w:rPr>
+          <w:rFonts w:ascii="Times New Roman" w:eastAsia="Times New Roman" w:hAnsi="Times New Roman" w:cs="Times New Roman"/>
+          <w:sz w:val="20"/>
+          <w:szCs w:val="20"/>
+        </w:rPr>
+        <w:t>id_produto</w:t>
+      </w:r>
+      <w:proofErr w:type="spellEnd"/>
+      <w:r>
+        <w:rPr>
+          <w:rFonts w:ascii="Times New Roman" w:eastAsia="Times New Roman" w:hAnsi="Times New Roman" w:cs="Times New Roman"/>
+          <w:sz w:val="20"/>
+          <w:szCs w:val="20"/>
+        </w:rPr>
+        <w:t>)</w:t>
+      </w:r>
+    </w:p>
+    <w:p>
+      <w:pPr>
+        <w:spacing w:before="200" w:line="360" w:lineRule="auto"/>
+        <w:ind w:left="720"/>
+        <w:rPr>
+          <w:rFonts w:ascii="Times New Roman" w:eastAsia="Times New Roman" w:hAnsi="Times New Roman" w:cs="Times New Roman"/>
+          <w:sz w:val="20"/>
+          <w:szCs w:val="20"/>
+        </w:rPr>
+      </w:pPr>
+      <w:r>
+        <w:rPr>
+          <w:rFonts w:ascii="Times New Roman" w:eastAsia="Times New Roman" w:hAnsi="Times New Roman" w:cs="Times New Roman"/>
+          <w:sz w:val="20"/>
+          <w:szCs w:val="20"/>
+        </w:rPr>
+        <w:t>);</w:t>
+      </w:r>
+    </w:p>
+    <w:p>
+      <w:pPr>
+        <w:spacing w:before="200" w:line="360" w:lineRule="auto"/>
+        <w:ind w:left="720"/>
+        <w:rPr>
+          <w:rFonts w:ascii="Times New Roman" w:eastAsia="Times New Roman" w:hAnsi="Times New Roman" w:cs="Times New Roman"/>
+          <w:sz w:val="20"/>
+          <w:szCs w:val="20"/>
+        </w:rPr>
+      </w:pPr>
+    </w:p>
+    <w:p>
+      <w:pPr>
+        <w:spacing w:before="200" w:line="360" w:lineRule="auto"/>
+        <w:ind w:left="720"/>
+        <w:rPr>
+          <w:rFonts w:ascii="Times New Roman" w:eastAsia="Times New Roman" w:hAnsi="Times New Roman" w:cs="Times New Roman"/>
+          <w:sz w:val="20"/>
+          <w:szCs w:val="20"/>
+        </w:rPr>
+      </w:pPr>
+      <w:r>
+        <w:rPr>
+          <w:rFonts w:ascii="Times New Roman" w:eastAsia="Times New Roman" w:hAnsi="Times New Roman" w:cs="Times New Roman"/>
+          <w:sz w:val="20"/>
+          <w:szCs w:val="20"/>
+        </w:rPr>
+        <w:t>ALTER TABLE pedido</w:t>
+      </w:r>
+    </w:p>
+    <w:p>
+      <w:pPr>
+        <w:spacing w:before="200" w:line="360" w:lineRule="auto"/>
+        <w:ind w:left="720"/>
+        <w:rPr>
+          <w:rFonts w:ascii="Times New Roman" w:eastAsia="Times New Roman" w:hAnsi="Times New Roman" w:cs="Times New Roman"/>
+          <w:sz w:val="20"/>
+          <w:szCs w:val="20"/>
+        </w:rPr>
+      </w:pPr>
+      <w:r>
+        <w:rPr>
+          <w:rFonts w:ascii="Times New Roman" w:eastAsia="Times New Roman" w:hAnsi="Times New Roman" w:cs="Times New Roman"/>
+          <w:sz w:val="20"/>
+          <w:szCs w:val="20"/>
+        </w:rPr>
+        <w:t xml:space="preserve">ADD CONSTRAINT </w:t>
+      </w:r>
+      <w:proofErr w:type="spellStart"/>
+      <w:r>
+        <w:rPr>
+          <w:rFonts w:ascii="Times New Roman" w:eastAsia="Times New Roman" w:hAnsi="Times New Roman" w:cs="Times New Roman"/>
+          <w:sz w:val="20"/>
+          <w:szCs w:val="20"/>
+        </w:rPr>
+        <w:t>pedido_cliente</w:t>
+      </w:r>
+      <w:proofErr w:type="spellEnd"/>
+    </w:p>
+    <w:p>
+      <w:pPr>
+        <w:spacing w:before="200" w:line="360" w:lineRule="auto"/>
+        <w:ind w:left="720"/>
+        <w:rPr>
+          <w:rFonts w:ascii="Times New Roman" w:eastAsia="Times New Roman" w:hAnsi="Times New Roman" w:cs="Times New Roman"/>
+          <w:sz w:val="20"/>
+          <w:szCs w:val="20"/>
+          <w:lang w:val="en-US"/>
+        </w:rPr>
+      </w:pPr>
+      <w:r>
+        <w:rPr>
+          <w:rFonts w:ascii="Times New Roman" w:eastAsia="Times New Roman" w:hAnsi="Times New Roman" w:cs="Times New Roman"/>
+          <w:sz w:val="20"/>
+          <w:szCs w:val="20"/>
+          <w:lang w:val="en-US"/>
+        </w:rPr>
+        <w:t>FOREIGN KEY (</w:t>
+      </w:r>
+      <w:proofErr w:type="spellStart"/>
+      <w:r>
+        <w:rPr>
+          <w:rFonts w:ascii="Times New Roman" w:eastAsia="Times New Roman" w:hAnsi="Times New Roman" w:cs="Times New Roman"/>
+          <w:sz w:val="20"/>
+          <w:szCs w:val="20"/>
+          <w:lang w:val="en-US"/>
+        </w:rPr>
+        <w:t>cpf_cnpj</w:t>
+      </w:r>
+      <w:proofErr w:type="spellEnd"/>
+      <w:r>
+        <w:rPr>
+          <w:rFonts w:ascii="Times New Roman" w:eastAsia="Times New Roman" w:hAnsi="Times New Roman" w:cs="Times New Roman"/>
+          <w:sz w:val="20"/>
+          <w:szCs w:val="20"/>
+          <w:lang w:val="en-US"/>
+        </w:rPr>
+        <w:t xml:space="preserve">) REFERENCES </w:t>
+      </w:r>
+      <w:proofErr w:type="spellStart"/>
+      <w:r>
+        <w:rPr>
+          <w:rFonts w:ascii="Times New Roman" w:eastAsia="Times New Roman" w:hAnsi="Times New Roman" w:cs="Times New Roman"/>
+          <w:sz w:val="20"/>
+          <w:szCs w:val="20"/>
+          <w:lang w:val="en-US"/>
+        </w:rPr>
+        <w:t>cliente</w:t>
+      </w:r>
+      <w:proofErr w:type="spellEnd"/>
+      <w:r>
+        <w:rPr>
+          <w:rFonts w:ascii="Times New Roman" w:eastAsia="Times New Roman" w:hAnsi="Times New Roman" w:cs="Times New Roman"/>
+          <w:sz w:val="20"/>
+          <w:szCs w:val="20"/>
+          <w:lang w:val="en-US"/>
+        </w:rPr>
+        <w:t xml:space="preserve"> (</w:t>
+      </w:r>
+      <w:proofErr w:type="spellStart"/>
+      <w:r>
+        <w:rPr>
+          <w:rFonts w:ascii="Times New Roman" w:eastAsia="Times New Roman" w:hAnsi="Times New Roman" w:cs="Times New Roman"/>
+          <w:sz w:val="20"/>
+          <w:szCs w:val="20"/>
+          <w:lang w:val="en-US"/>
+        </w:rPr>
+        <w:t>cpf_cnpj</w:t>
+      </w:r>
+      <w:proofErr w:type="spellEnd"/>
+      <w:r>
+        <w:rPr>
+          <w:rFonts w:ascii="Times New Roman" w:eastAsia="Times New Roman" w:hAnsi="Times New Roman" w:cs="Times New Roman"/>
+          <w:sz w:val="20"/>
+          <w:szCs w:val="20"/>
+          <w:lang w:val="en-US"/>
+        </w:rPr>
+        <w:t>);</w:t>
+      </w:r>
+    </w:p>
+    <w:p>
+      <w:pPr>
+        <w:spacing w:before="200" w:line="360" w:lineRule="auto"/>
+        <w:ind w:left="720"/>
+        <w:rPr>
+          <w:rFonts w:ascii="Times New Roman" w:eastAsia="Times New Roman" w:hAnsi="Times New Roman" w:cs="Times New Roman"/>
+          <w:sz w:val="20"/>
+          <w:szCs w:val="20"/>
+          <w:lang w:val="en-US"/>
+        </w:rPr>
+      </w:pPr>
+    </w:p>
+    <w:p>
+      <w:pPr>
+        <w:spacing w:before="200" w:line="360" w:lineRule="auto"/>
+        <w:ind w:left="720"/>
+        <w:rPr>
+          <w:rFonts w:ascii="Times New Roman" w:eastAsia="Times New Roman" w:hAnsi="Times New Roman" w:cs="Times New Roman"/>
+          <w:sz w:val="20"/>
+          <w:szCs w:val="20"/>
+          <w:lang w:val="en-US"/>
+        </w:rPr>
+      </w:pPr>
+      <w:r>
+        <w:rPr>
+          <w:rFonts w:ascii="Times New Roman" w:eastAsia="Times New Roman" w:hAnsi="Times New Roman" w:cs="Times New Roman"/>
+          <w:sz w:val="20"/>
+          <w:szCs w:val="20"/>
+          <w:lang w:val="en-US"/>
+        </w:rPr>
+        <w:t xml:space="preserve">ALTER TABLE </w:t>
+      </w:r>
+      <w:proofErr w:type="spellStart"/>
+      <w:r>
+        <w:rPr>
+          <w:rFonts w:ascii="Times New Roman" w:eastAsia="Times New Roman" w:hAnsi="Times New Roman" w:cs="Times New Roman"/>
+          <w:sz w:val="20"/>
+          <w:szCs w:val="20"/>
+          <w:lang w:val="en-US"/>
+        </w:rPr>
+        <w:t>contem</w:t>
+      </w:r>
+      <w:proofErr w:type="spellEnd"/>
+    </w:p>
+    <w:p>
+      <w:pPr>
+        <w:spacing w:before="200" w:line="360" w:lineRule="auto"/>
+        <w:ind w:left="720"/>
+        <w:rPr>
+          <w:rFonts w:ascii="Times New Roman" w:eastAsia="Times New Roman" w:hAnsi="Times New Roman" w:cs="Times New Roman"/>
+          <w:sz w:val="20"/>
+          <w:szCs w:val="20"/>
+          <w:lang w:val="en-US"/>
+        </w:rPr>
+      </w:pPr>
+      <w:r>
+        <w:rPr>
+          <w:rFonts w:ascii="Times New Roman" w:eastAsia="Times New Roman" w:hAnsi="Times New Roman" w:cs="Times New Roman"/>
+          <w:sz w:val="20"/>
+          <w:szCs w:val="20"/>
+          <w:lang w:val="en-US"/>
+        </w:rPr>
+        <w:t xml:space="preserve">ADD CONSTRAINT </w:t>
+      </w:r>
+      <w:proofErr w:type="spellStart"/>
+      <w:r>
+        <w:rPr>
+          <w:rFonts w:ascii="Times New Roman" w:eastAsia="Times New Roman" w:hAnsi="Times New Roman" w:cs="Times New Roman"/>
+          <w:sz w:val="20"/>
+          <w:szCs w:val="20"/>
+          <w:lang w:val="en-US"/>
+        </w:rPr>
+        <w:t>contem_produto</w:t>
+      </w:r>
+      <w:proofErr w:type="spellEnd"/>
+    </w:p>
+    <w:p>
+      <w:pPr>
+        <w:spacing w:before="200" w:line="360" w:lineRule="auto"/>
+        <w:ind w:left="720"/>
+        <w:rPr>
+          <w:rFonts w:ascii="Times New Roman" w:eastAsia="Times New Roman" w:hAnsi="Times New Roman" w:cs="Times New Roman"/>
+          <w:sz w:val="20"/>
+          <w:szCs w:val="20"/>
+          <w:lang w:val="en-US"/>
+        </w:rPr>
+      </w:pPr>
+      <w:r>
+        <w:rPr>
+          <w:rFonts w:ascii="Times New Roman" w:eastAsia="Times New Roman" w:hAnsi="Times New Roman" w:cs="Times New Roman"/>
+          <w:sz w:val="20"/>
+          <w:szCs w:val="20"/>
+          <w:lang w:val="en-US"/>
+        </w:rPr>
+        <w:t>FOREIGN KEY (</w:t>
+      </w:r>
+      <w:proofErr w:type="spellStart"/>
+      <w:r>
+        <w:rPr>
+          <w:rFonts w:ascii="Times New Roman" w:eastAsia="Times New Roman" w:hAnsi="Times New Roman" w:cs="Times New Roman"/>
+          <w:sz w:val="20"/>
+          <w:szCs w:val="20"/>
+          <w:lang w:val="en-US"/>
+        </w:rPr>
+        <w:t>id_produto</w:t>
+      </w:r>
+      <w:proofErr w:type="spellEnd"/>
+      <w:r>
+        <w:rPr>
+          <w:rFonts w:ascii="Times New Roman" w:eastAsia="Times New Roman" w:hAnsi="Times New Roman" w:cs="Times New Roman"/>
+          <w:sz w:val="20"/>
+          <w:szCs w:val="20"/>
+          <w:lang w:val="en-US"/>
+        </w:rPr>
+        <w:t xml:space="preserve">) REFERENCES </w:t>
+      </w:r>
+      <w:proofErr w:type="spellStart"/>
+      <w:r>
+        <w:rPr>
+          <w:rFonts w:ascii="Times New Roman" w:eastAsia="Times New Roman" w:hAnsi="Times New Roman" w:cs="Times New Roman"/>
+          <w:sz w:val="20"/>
+          <w:szCs w:val="20"/>
+          <w:lang w:val="en-US"/>
+        </w:rPr>
+        <w:t>produto</w:t>
+      </w:r>
+      <w:proofErr w:type="spellEnd"/>
+      <w:r>
+        <w:rPr>
+          <w:rFonts w:ascii="Times New Roman" w:eastAsia="Times New Roman" w:hAnsi="Times New Roman" w:cs="Times New Roman"/>
+          <w:sz w:val="20"/>
+          <w:szCs w:val="20"/>
+          <w:lang w:val="en-US"/>
+        </w:rPr>
+        <w:t>(</w:t>
+      </w:r>
+      <w:proofErr w:type="spellStart"/>
+      <w:r>
+        <w:rPr>
+          <w:rFonts w:ascii="Times New Roman" w:eastAsia="Times New Roman" w:hAnsi="Times New Roman" w:cs="Times New Roman"/>
+          <w:sz w:val="20"/>
+          <w:szCs w:val="20"/>
+          <w:lang w:val="en-US"/>
+        </w:rPr>
+        <w:t>id_produto</w:t>
+      </w:r>
+      <w:proofErr w:type="spellEnd"/>
+      <w:r>
+        <w:rPr>
+          <w:rFonts w:ascii="Times New Roman" w:eastAsia="Times New Roman" w:hAnsi="Times New Roman" w:cs="Times New Roman"/>
+          <w:sz w:val="20"/>
+          <w:szCs w:val="20"/>
+          <w:lang w:val="en-US"/>
+        </w:rPr>
+        <w:t>);</w:t>
+      </w:r>
+    </w:p>
+    <w:p>
+      <w:pPr>
+        <w:spacing w:before="200" w:line="360" w:lineRule="auto"/>
+        <w:ind w:left="720"/>
+        <w:rPr>
+          <w:rFonts w:ascii="Times New Roman" w:eastAsia="Times New Roman" w:hAnsi="Times New Roman" w:cs="Times New Roman"/>
+          <w:sz w:val="20"/>
+          <w:szCs w:val="20"/>
+          <w:lang w:val="en-US"/>
+        </w:rPr>
+      </w:pPr>
+    </w:p>
+    <w:p>
+      <w:pPr>
+        <w:spacing w:before="200" w:line="360" w:lineRule="auto"/>
+        <w:ind w:left="720"/>
+        <w:rPr>
+          <w:rFonts w:ascii="Times New Roman" w:eastAsia="Times New Roman" w:hAnsi="Times New Roman" w:cs="Times New Roman"/>
+          <w:sz w:val="20"/>
+          <w:szCs w:val="20"/>
+          <w:lang w:val="en-US"/>
+        </w:rPr>
+      </w:pPr>
+      <w:r>
+        <w:rPr>
+          <w:rFonts w:ascii="Times New Roman" w:eastAsia="Times New Roman" w:hAnsi="Times New Roman" w:cs="Times New Roman"/>
+          <w:sz w:val="20"/>
+          <w:szCs w:val="20"/>
+          <w:lang w:val="en-US"/>
+        </w:rPr>
+        <w:t xml:space="preserve">ALTER TABLE </w:t>
+      </w:r>
+      <w:proofErr w:type="spellStart"/>
+      <w:r>
+        <w:rPr>
+          <w:rFonts w:ascii="Times New Roman" w:eastAsia="Times New Roman" w:hAnsi="Times New Roman" w:cs="Times New Roman"/>
+          <w:sz w:val="20"/>
+          <w:szCs w:val="20"/>
+          <w:lang w:val="en-US"/>
+        </w:rPr>
+        <w:t>contem</w:t>
+      </w:r>
+      <w:proofErr w:type="spellEnd"/>
+    </w:p>
+    <w:p>
+      <w:pPr>
+        <w:spacing w:before="200" w:line="360" w:lineRule="auto"/>
+        <w:ind w:left="720"/>
+        <w:rPr>
+          <w:rFonts w:ascii="Times New Roman" w:eastAsia="Times New Roman" w:hAnsi="Times New Roman" w:cs="Times New Roman"/>
+          <w:sz w:val="20"/>
+          <w:szCs w:val="20"/>
+          <w:lang w:val="en-US"/>
+        </w:rPr>
+      </w:pPr>
+      <w:r>
+        <w:rPr>
+          <w:rFonts w:ascii="Times New Roman" w:eastAsia="Times New Roman" w:hAnsi="Times New Roman" w:cs="Times New Roman"/>
+          <w:sz w:val="20"/>
+          <w:szCs w:val="20"/>
+          <w:lang w:val="en-US"/>
+        </w:rPr>
+        <w:t xml:space="preserve">ADD CONSTRAINT </w:t>
+      </w:r>
+      <w:proofErr w:type="spellStart"/>
+      <w:r>
+        <w:rPr>
+          <w:rFonts w:ascii="Times New Roman" w:eastAsia="Times New Roman" w:hAnsi="Times New Roman" w:cs="Times New Roman"/>
+          <w:sz w:val="20"/>
+          <w:szCs w:val="20"/>
+          <w:lang w:val="en-US"/>
+        </w:rPr>
+        <w:t>contem_pedido</w:t>
+      </w:r>
+      <w:proofErr w:type="spellEnd"/>
+    </w:p>
+    <w:p>
+      <w:pPr>
+        <w:spacing w:before="200" w:line="360" w:lineRule="auto"/>
+        <w:ind w:left="720"/>
+        <w:rPr>
+          <w:rFonts w:ascii="Times New Roman" w:eastAsia="Times New Roman" w:hAnsi="Times New Roman" w:cs="Times New Roman"/>
+          <w:sz w:val="20"/>
+          <w:szCs w:val="20"/>
+        </w:rPr>
+      </w:pPr>
+      <w:r>
+        <w:rPr>
+          <w:rFonts w:ascii="Times New Roman" w:eastAsia="Times New Roman" w:hAnsi="Times New Roman" w:cs="Times New Roman"/>
+          <w:sz w:val="20"/>
+          <w:szCs w:val="20"/>
+        </w:rPr>
+        <w:t>FOREIGN KEY (</w:t>
+      </w:r>
+      <w:proofErr w:type="spellStart"/>
+      <w:r>
+        <w:rPr>
+          <w:rFonts w:ascii="Times New Roman" w:eastAsia="Times New Roman" w:hAnsi="Times New Roman" w:cs="Times New Roman"/>
+          <w:sz w:val="20"/>
+          <w:szCs w:val="20"/>
+        </w:rPr>
+        <w:t>id_pedido</w:t>
+      </w:r>
+      <w:proofErr w:type="spellEnd"/>
+      <w:r>
+        <w:rPr>
+          <w:rFonts w:ascii="Times New Roman" w:eastAsia="Times New Roman" w:hAnsi="Times New Roman" w:cs="Times New Roman"/>
+          <w:sz w:val="20"/>
+          <w:szCs w:val="20"/>
+        </w:rPr>
+        <w:t>) REFERENCES pedido(</w:t>
+      </w:r>
+      <w:proofErr w:type="spellStart"/>
+      <w:r>
+        <w:rPr>
+          <w:rFonts w:ascii="Times New Roman" w:eastAsia="Times New Roman" w:hAnsi="Times New Roman" w:cs="Times New Roman"/>
+          <w:sz w:val="20"/>
+          <w:szCs w:val="20"/>
+        </w:rPr>
+        <w:t>id_pedido</w:t>
+      </w:r>
+      <w:proofErr w:type="spellEnd"/>
+      <w:r>
+        <w:rPr>
+          <w:rFonts w:ascii="Times New Roman" w:eastAsia="Times New Roman" w:hAnsi="Times New Roman" w:cs="Times New Roman"/>
+          <w:sz w:val="20"/>
+          <w:szCs w:val="20"/>
+        </w:rPr>
+        <w:t>);</w:t>
+      </w:r>
+    </w:p>
+    <w:p>
+      <w:pPr>
+        <w:numPr>
+          <w:ilvl w:val="0"/>
+          <w:numId w:val="16"/>
+        </w:numPr>
+        <w:spacing w:before="200" w:line="360" w:lineRule="auto"/>
+        <w:rPr>
+          <w:rFonts w:ascii="Times New Roman" w:eastAsia="Times New Roman" w:hAnsi="Times New Roman" w:cs="Times New Roman"/>
+          <w:b/>
+          <w:bCs/>
+          <w:sz w:val="24"/>
+          <w:szCs w:val="24"/>
+        </w:rPr>
+      </w:pPr>
+      <w:r>
+        <w:rPr>
+          <w:rFonts w:ascii="Times New Roman" w:eastAsia="Times New Roman" w:hAnsi="Times New Roman" w:cs="Times New Roman"/>
+          <w:b/>
+          <w:bCs/>
+          <w:sz w:val="24"/>
+          <w:szCs w:val="24"/>
+        </w:rPr>
+        <w:t>Dashboard</w:t>
+      </w:r>
+    </w:p>
+    <w:p>
+      <w:pPr>
+        <w:spacing w:before="200" w:line="360" w:lineRule="auto"/>
+        <w:ind w:left="720"/>
+        <w:rPr>
+          <w:rFonts w:ascii="Times New Roman" w:eastAsia="Times New Roman" w:hAnsi="Times New Roman" w:cs="Times New Roman"/>
+          <w:b/>
+          <w:bCs/>
+          <w:sz w:val="24"/>
+          <w:szCs w:val="24"/>
+        </w:rPr>
+      </w:pPr>
+      <w:r>
+        <w:rPr>
+          <w:rFonts w:ascii="Times New Roman" w:eastAsia="Times New Roman" w:hAnsi="Times New Roman" w:cs="Times New Roman"/>
+          <w:b/>
+          <w:bCs/>
+          <w:sz w:val="24"/>
+          <w:szCs w:val="24"/>
+        </w:rPr>
+        <w:drawing>
+          <wp:inline distT="0" distB="0" distL="0" distR="0" wp14:anchorId="78411D3E" wp14:editId="1295CE17">
+            <wp:extent cx="5763260" cy="3537585"/>
+            <wp:effectExtent l="0" t="0" r="8890" b="5715"/>
+            <wp:docPr id="4" name="Imagem 4"/>
+            <wp:cNvGraphicFramePr>
+              <a:graphicFrameLocks xmlns:a="http://schemas.openxmlformats.org/drawingml/2006/main" noChangeAspect="1"/>
+            </wp:cNvGraphicFramePr>
+            <a:graphic xmlns:a="http://schemas.openxmlformats.org/drawingml/2006/main">
+              <a:graphicData uri="http://schemas.openxmlformats.org/drawingml/2006/picture">
+                <pic:pic xmlns:pic="http://schemas.openxmlformats.org/drawingml/2006/picture">
+                  <pic:nvPicPr>
+                    <pic:cNvPr id="1" name=""/>
+                    <pic:cNvPicPr/>
+                  </pic:nvPicPr>
+                  <pic:blipFill>
+                    <a:blip r:embed="rId11"/>
+                    <a:stretch>
+                      <a:fillRect/>
+                    </a:stretch>
+                  </pic:blipFill>
+                  <pic:spPr>
+                    <a:xfrm>
+                      <a:off x="0" y="0"/>
+                      <a:ext cx="5763260" cy="3537585"/>
+                    </a:xfrm>
+                    <a:prstGeom prst="rect">
+                      <a:avLst/>
+                    </a:prstGeom>
+                  </pic:spPr>
+                </pic:pic>
+              </a:graphicData>
+            </a:graphic>
+          </wp:inline>
+        </w:drawing>
+      </w:r>
+    </w:p>
+    <w:p>
+      <w:pPr>
         <w:spacing w:line="360" w:lineRule="auto"/>
         <w:ind w:left="720"/>
-        <w:jc w:val="both"/>
-        <w:rPr>
-          <w:rFonts w:ascii="Times New Roman" w:eastAsia="Times New Roman" w:hAnsi="Times New Roman" w:cs="Times New Roman"/>
-          <w:sz w:val="24"/>
-          <w:szCs w:val="24"/>
-        </w:rPr>
-      </w:pPr>
-      <w:r>
-        <w:rPr>
-          <w:rFonts w:ascii="Times New Roman" w:eastAsia="Times New Roman" w:hAnsi="Times New Roman" w:cs="Times New Roman"/>
-          <w:sz w:val="24"/>
-          <w:szCs w:val="24"/>
-        </w:rPr>
-        <w:t>Um cliente pode ter vários pedidos</w:t>
-      </w:r>
-      <w:r>
-        <w:rPr>
-          <w:rFonts w:ascii="Times New Roman" w:eastAsia="Times New Roman" w:hAnsi="Times New Roman" w:cs="Times New Roman"/>
-          <w:sz w:val="24"/>
-          <w:szCs w:val="24"/>
-        </w:rPr>
-        <w:t xml:space="preserve"> (</w:t>
-      </w:r>
-      <w:proofErr w:type="gramStart"/>
-      <w:r>
-        <w:rPr>
-          <w:rFonts w:ascii="Times New Roman" w:eastAsia="Times New Roman" w:hAnsi="Times New Roman" w:cs="Times New Roman"/>
-          <w:sz w:val="24"/>
-          <w:szCs w:val="24"/>
-        </w:rPr>
-        <w:t>1,n</w:t>
-      </w:r>
-      <w:proofErr w:type="gramEnd"/>
-      <w:r>
-        <w:rPr>
-          <w:rFonts w:ascii="Times New Roman" w:eastAsia="Times New Roman" w:hAnsi="Times New Roman" w:cs="Times New Roman"/>
-          <w:sz w:val="24"/>
-          <w:szCs w:val="24"/>
-        </w:rPr>
-        <w:t>)</w:t>
-      </w:r>
+        <w:rPr>
+          <w:rFonts w:ascii="Times New Roman" w:eastAsia="Times New Roman" w:hAnsi="Times New Roman" w:cs="Times New Roman"/>
+          <w:sz w:val="24"/>
+          <w:szCs w:val="24"/>
+        </w:rPr>
+      </w:pPr>
     </w:p>
     <w:p>
       <w:pPr>
         <w:spacing w:line="360" w:lineRule="auto"/>
         <w:ind w:left="720"/>
-        <w:jc w:val="both"/>
-        <w:rPr>
-          <w:rFonts w:ascii="Times New Roman" w:eastAsia="Times New Roman" w:hAnsi="Times New Roman" w:cs="Times New Roman"/>
-          <w:sz w:val="24"/>
-          <w:szCs w:val="24"/>
-        </w:rPr>
-      </w:pPr>
-      <w:r>
-        <w:rPr>
-          <w:rFonts w:ascii="Times New Roman" w:eastAsia="Times New Roman" w:hAnsi="Times New Roman" w:cs="Times New Roman"/>
-          <w:sz w:val="24"/>
-          <w:szCs w:val="24"/>
-        </w:rPr>
-        <w:t>Um pedido sempre pertence a um cliente (1,1)</w:t>
-      </w:r>
-    </w:p>
-    <w:p>
-      <w:pPr>
-        <w:spacing w:line="360" w:lineRule="auto"/>
-        <w:ind w:left="720"/>
-        <w:jc w:val="both"/>
-        <w:rPr>
-          <w:rFonts w:ascii="Times New Roman" w:eastAsia="Times New Roman" w:hAnsi="Times New Roman" w:cs="Times New Roman"/>
-          <w:sz w:val="24"/>
-          <w:szCs w:val="24"/>
-        </w:rPr>
-      </w:pPr>
-      <w:r>
-        <w:rPr>
-          <w:rFonts w:ascii="Times New Roman" w:eastAsia="Times New Roman" w:hAnsi="Times New Roman" w:cs="Times New Roman"/>
-          <w:sz w:val="24"/>
-          <w:szCs w:val="24"/>
-        </w:rPr>
-        <w:t>Todo pedido tem pelo menos 1 item (</w:t>
-      </w:r>
-      <w:proofErr w:type="gramStart"/>
-      <w:r>
-        <w:rPr>
-          <w:rFonts w:ascii="Times New Roman" w:eastAsia="Times New Roman" w:hAnsi="Times New Roman" w:cs="Times New Roman"/>
-          <w:sz w:val="24"/>
-          <w:szCs w:val="24"/>
-        </w:rPr>
-        <w:t>1,n</w:t>
-      </w:r>
-      <w:proofErr w:type="gramEnd"/>
-      <w:r>
-        <w:rPr>
-          <w:rFonts w:ascii="Times New Roman" w:eastAsia="Times New Roman" w:hAnsi="Times New Roman" w:cs="Times New Roman"/>
-          <w:sz w:val="24"/>
-          <w:szCs w:val="24"/>
-        </w:rPr>
-        <w:t>)</w:t>
-      </w:r>
-    </w:p>
-    <w:p>
-      <w:pPr>
-        <w:spacing w:line="360" w:lineRule="auto"/>
-        <w:ind w:left="720"/>
-        <w:jc w:val="both"/>
-        <w:rPr>
-          <w:rFonts w:ascii="Times New Roman" w:eastAsia="Times New Roman" w:hAnsi="Times New Roman" w:cs="Times New Roman"/>
-          <w:sz w:val="24"/>
-          <w:szCs w:val="24"/>
-        </w:rPr>
-      </w:pPr>
-      <w:r>
-        <w:rPr>
-          <w:rFonts w:ascii="Times New Roman" w:eastAsia="Times New Roman" w:hAnsi="Times New Roman" w:cs="Times New Roman"/>
-          <w:sz w:val="24"/>
-          <w:szCs w:val="24"/>
-        </w:rPr>
-        <w:t>Um item pedido sempre pertence a um pedido em específico (1,1)</w:t>
-      </w:r>
-    </w:p>
-    <w:p>
-      <w:pPr>
-        <w:spacing w:line="360" w:lineRule="auto"/>
-        <w:ind w:left="720"/>
-        <w:jc w:val="both"/>
-        <w:rPr>
-          <w:rFonts w:ascii="Times New Roman" w:eastAsia="Times New Roman" w:hAnsi="Times New Roman" w:cs="Times New Roman"/>
-          <w:sz w:val="24"/>
-          <w:szCs w:val="24"/>
-        </w:rPr>
-      </w:pPr>
-      <w:r>
-        <w:rPr>
-          <w:rFonts w:ascii="Times New Roman" w:eastAsia="Times New Roman" w:hAnsi="Times New Roman" w:cs="Times New Roman"/>
-          <w:sz w:val="24"/>
-          <w:szCs w:val="24"/>
-        </w:rPr>
-        <w:t>Cada item está vinculado a um produto (</w:t>
-      </w:r>
-      <w:proofErr w:type="gramStart"/>
-      <w:r>
-        <w:rPr>
-          <w:rFonts w:ascii="Times New Roman" w:eastAsia="Times New Roman" w:hAnsi="Times New Roman" w:cs="Times New Roman"/>
-          <w:sz w:val="24"/>
-          <w:szCs w:val="24"/>
-        </w:rPr>
-        <w:t>1,n</w:t>
-      </w:r>
-      <w:proofErr w:type="gramEnd"/>
-      <w:r>
-        <w:rPr>
-          <w:rFonts w:ascii="Times New Roman" w:eastAsia="Times New Roman" w:hAnsi="Times New Roman" w:cs="Times New Roman"/>
-          <w:sz w:val="24"/>
-          <w:szCs w:val="24"/>
-        </w:rPr>
-        <w:t>)</w:t>
-      </w:r>
-    </w:p>
-    <w:p>
-      <w:pPr>
-        <w:spacing w:line="360" w:lineRule="auto"/>
-        <w:ind w:left="720"/>
-        <w:jc w:val="both"/>
-        <w:rPr>
-          <w:rFonts w:ascii="Times New Roman" w:eastAsia="Times New Roman" w:hAnsi="Times New Roman" w:cs="Times New Roman"/>
-          <w:sz w:val="24"/>
-          <w:szCs w:val="24"/>
-        </w:rPr>
-      </w:pPr>
-      <w:r>
-        <w:rPr>
-          <w:rFonts w:ascii="Times New Roman" w:eastAsia="Times New Roman" w:hAnsi="Times New Roman" w:cs="Times New Roman"/>
-          <w:sz w:val="24"/>
-          <w:szCs w:val="24"/>
-        </w:rPr>
-        <w:t>Um pedido pode nunca ter sido vendido ou aparecer em vários pedidos (</w:t>
-      </w:r>
-      <w:proofErr w:type="gramStart"/>
-      <w:r>
-        <w:rPr>
-          <w:rFonts w:ascii="Times New Roman" w:eastAsia="Times New Roman" w:hAnsi="Times New Roman" w:cs="Times New Roman"/>
-          <w:sz w:val="24"/>
-          <w:szCs w:val="24"/>
-        </w:rPr>
-        <w:t>0,n</w:t>
-      </w:r>
-      <w:proofErr w:type="gramEnd"/>
-      <w:r>
-        <w:rPr>
-          <w:rFonts w:ascii="Times New Roman" w:eastAsia="Times New Roman" w:hAnsi="Times New Roman" w:cs="Times New Roman"/>
-          <w:sz w:val="24"/>
-          <w:szCs w:val="24"/>
-        </w:rPr>
-        <w:t>)</w:t>
-      </w:r>
+        <w:rPr>
+          <w:rFonts w:ascii="Times New Roman" w:eastAsia="Times New Roman" w:hAnsi="Times New Roman" w:cs="Times New Roman"/>
+          <w:sz w:val="24"/>
+          <w:szCs w:val="24"/>
+        </w:rPr>
+      </w:pPr>
     </w:p>
     <w:sectPr>
-      <w:headerReference w:type="default" r:id="rId9"/>
-      <w:footerReference w:type="default" r:id="rId10"/>
+      <w:headerReference w:type="default" r:id="rId12"/>
+      <w:footerReference w:type="default" r:id="rId13"/>
       <w:pgSz w:w="11909" w:h="16834"/>
       <w:pgMar w:top="1700" w:right="1133" w:bottom="1133" w:left="1700" w:header="720" w:footer="720" w:gutter="0"/>
       <w:pgNumType w:start="1"/>
